--- a/history/Maes_life_history/Chapter 7 - Young Married Life.docx
+++ b/history/Maes_life_history/Chapter 7 - Young Married Life.docx
@@ -357,10 +357,10 @@
           <wp:anchor distT="0" distB="0" distL="114300" distR="114300" simplePos="0" relativeHeight="251660288" behindDoc="1" locked="0" layoutInCell="1" allowOverlap="1">
             <wp:simplePos x="0" y="0"/>
             <wp:positionH relativeFrom="column">
-              <wp:posOffset>4011295</wp:posOffset>
+              <wp:posOffset>3399677</wp:posOffset>
             </wp:positionH>
             <wp:positionV relativeFrom="paragraph">
-              <wp:posOffset>1132840</wp:posOffset>
+              <wp:posOffset>790171</wp:posOffset>
             </wp:positionV>
             <wp:extent cx="2681605" cy="1819275"/>
             <wp:effectExtent l="0" t="0" r="4445" b="9525"/>
@@ -444,41 +444,32 @@
       </w:r>
       <w:proofErr w:type="spellStart"/>
       <w:r>
-        <w:t>Promanadars</w:t>
+        <w:t>P</w:t>
+      </w:r>
+      <w:r>
+        <w:t>r</w:t>
+      </w:r>
+      <w:r>
+        <w:t>oman</w:t>
+      </w:r>
+      <w:r>
+        <w:t>a</w:t>
+      </w:r>
+      <w:r>
+        <w:t>ders</w:t>
       </w:r>
       <w:proofErr w:type="spellEnd"/>
       <w:r>
-        <w:t xml:space="preserve"> (square dance club) which meets at the Hay Loft in </w:t>
-      </w:r>
-      <w:smartTag w:uri="urn:schemas-microsoft-com:office:smarttags" w:element="place">
-        <w:smartTag w:uri="urn:schemas-microsoft-com:office:smarttags" w:element="PlaceType">
-          <w:r>
-            <w:t>Plain</w:t>
-          </w:r>
-        </w:smartTag>
-        <w:r>
-          <w:t xml:space="preserve"> </w:t>
-        </w:r>
-        <w:smartTag w:uri="urn:schemas-microsoft-com:office:smarttags" w:element="PlaceType">
-          <w:r>
-            <w:t>City</w:t>
-          </w:r>
-        </w:smartTag>
-      </w:smartTag>
-      <w:r>
-        <w:t xml:space="preserve">.  We meet on Friday nights.  </w:t>
+        <w:t xml:space="preserve"> (square dance club) which meets at the Hay Loft in Plain City.  We meet on Friday nights.  </w:t>
       </w:r>
       <w:proofErr w:type="spellStart"/>
       <w:r>
+        <w:lastRenderedPageBreak/>
         <w:t>Renny</w:t>
       </w:r>
       <w:proofErr w:type="spellEnd"/>
       <w:r>
-        <w:t xml:space="preserve"> Mann is the </w:t>
-      </w:r>
-      <w:r>
-        <w:lastRenderedPageBreak/>
-        <w:t>caller.  We are really enjoying it.  We jumped into their Beginner’s class when it was about halfway through, but because we had square danced before, a lot of it came back to us and we are doing pretty good.  As we stay and watch the regulars or try to dance with them, we realize there is still a lot to learn.</w:t>
+        <w:t xml:space="preserve"> Mann is the caller.  We are really enjoying it.  We jumped into their Beginner’s class when it was about halfway through, but because we had square danced before, a lot of it came back to us and we are doing pretty good.  As we stay and watch the regulars or try to dance with them, we realize there is still a lot to learn.</w:t>
       </w:r>
     </w:p>
     <w:p/>
@@ -880,11 +871,9 @@
       <w:r>
         <w:t xml:space="preserve">.  Pat &amp; Ron have four children, 2 boys and 2 girls.  Ron had been in a motorcycle accident and had been in a coma for a month or more.  He had many surgeries, but thankfully he was ok except for lots of arthritis.  He had a stroke and passed away when he was about 68 years old.  That is young, and Pat has been a widow since then and it has been hard for her.  She is overweight and has </w:t>
       </w:r>
-      <w:proofErr w:type="spellStart"/>
-      <w:r>
-        <w:t>artheoarthritis</w:t>
-      </w:r>
-      <w:proofErr w:type="spellEnd"/>
+      <w:r>
+        <w:t>osteoarthritis</w:t>
+      </w:r>
       <w:r>
         <w:t>, which is very painful, so she is limited on what she can do.  She was in so much pain that sometimes she couldn’t go to church, but she would try to go to Sacrament Meeting if she possibly could.  I talked to her the other day, Feb. 2013, and she said she is going to all her meeting now.  Not because she is feeling better, but because she feels she needs to be there.  She is in so much pain, but she tries to concentrate and feel the spirit.  She says it takes 2 or 3 days to recuperate from going, but she is still determined to do it.  Her two daughters, who were strong in the church, have now left the church and it is causing her a lot of heartache.  Her two sons are still very strong in the gospel.  David, her youngest, and his wife and children are living with Pat.  Pat’s home is paid for and they are not making enough money to buy a home.  David’s son just left for his mission and Pat was thrilled about that.  She says her daughter-in-law is not a good housekeeper, and Pat’s health won’t allow her to keep it up, but she says she is glad they are there as they are good people and she enjoys them, and her grandchildren are so cute.</w:t>
       </w:r>
@@ -1131,17 +1120,22 @@
           <w:b/>
           <w:kern w:val="1"/>
         </w:rPr>
-        <w:t xml:space="preserve">.  Ken &amp; I wanted children also, but weren't able to have any for </w:t>
-      </w:r>
-      <w:proofErr w:type="spellStart"/>
-      <w:r>
-        <w:rPr>
-          <w:b/>
-          <w:kern w:val="1"/>
-        </w:rPr>
-        <w:t>awhile</w:t>
-      </w:r>
-      <w:proofErr w:type="spellEnd"/>
+        <w:t>.  Ken &amp; I wanted children also, but weren't able to have any for a</w:t>
+      </w:r>
+      <w:r>
+        <w:rPr>
+          <w:b/>
+          <w:kern w:val="1"/>
+        </w:rPr>
+        <w:t xml:space="preserve"> </w:t>
+      </w:r>
+      <w:r>
+        <w:rPr>
+          <w:b/>
+          <w:kern w:val="1"/>
+        </w:rPr>
+        <w:t>while</w:t>
+      </w:r>
       <w:r>
         <w:rPr>
           <w:kern w:val="1"/>
@@ -1365,7 +1359,16 @@
     <w:p>
       <w:r>
         <w:tab/>
-        <w:t xml:space="preserve">Pat was my best friend growing up and Eleanor was my next best friend.  We were all friends with Margie and Joanne too.  We had a great time growing up together in the 40’s and 50’s.  We all got married within a couple of years of each other.  Our husbands enjoyed each other too, so we got together often to eat, play games, go to dances, etc.  It is now 2013 and we are still good friends although we don’t get together as often since Pat’s husband, Ron, died with a stroke over five years ago, and Margie was killed in a car accident a year later.  Her and Gary had put in to serve a mission and their mission call was in the mailbox when she was killed.  We had missed them.  Joanne has had kidney problems, was on dialysis, and got a kidney transplant, but still has problems. Eleanor is on oxygen round the clock so the last time we got together for lunch, she had to bring her portable oxygen tank and Joanne was on dialysis every other day.  They live in St. George, but I had e-mailed her to see if we could all get together when they were up the next time to visit their family, so she called me to say when they would be up, and I called the others and we had a great visit.  Gary had remarried a lady named Ruth, so we met her that day.  </w:t>
+        <w:t xml:space="preserve">Pat was my best friend growing up and Eleanor was my next best friend.  We were all friends with Margie and Joanne too.  We had a great time growing up together in the 40’s and 50’s.  We all got married within a couple of years of each other.  Our husbands enjoyed each other too, so we got together often to eat, play games, go to dances, etc.  It is now 2013 and we are still good friends although we don’t get together as often since Pat’s husband, Ron, died with a stroke over five years ago, and Margie was killed in a car accident a year later.  Her and Gary had put in to serve a mission and their mission call was in the mailbox when she was killed.  We had missed them.  Joanne has had kidney problems, was on dialysis, and got a kidney transplant, but still has problems. </w:t>
+      </w:r>
+      <w:r>
+        <w:t xml:space="preserve"> </w:t>
+      </w:r>
+      <w:r>
+        <w:t xml:space="preserve">Eleanor is on oxygen round the clock so the last time we got together for lunch, she had to bring her portable oxygen tank and Joanne was on dialysis every other day.  They live in St. George, but I had e-mailed her to see if we could all get together when they were up the next time to visit their family, so she called me to say when they would be up, and I called the others and we had a great visit.  Gary had remarried a lady named Ruth, so we met her that day.  </w:t>
+      </w:r>
+      <w:r>
+        <w:t>Ruth was also killed in a car accident, so it has been rough on Gary.  He did marry again, but we haven’t kept in touch like we used to.  It’s my fault as much as his.</w:t>
       </w:r>
     </w:p>
     <w:p>
@@ -1451,19 +1454,11 @@
         </w:drawing>
       </w:r>
       <w:r>
-        <w:t xml:space="preserve">Pat has terrible health and has for a long time.  She is overweight and has osteoarthritis and suffers terribly from it, but usually is positive and appreciates the blessings the Lord has given her.  Her two daughters have left the church, and that is heartache to her, but her two sons are still strong in the church.  Pat goes to church each week even though she is in terrible pain.  I love that special friend and am proud of her.  What a great example she is to me and everyone.  Joanne passed away in 2014 of Cancer.  Ron left Pat pretty well off, but she divided his retirement with her four children, then later let her youngest son, David, and his family move into her home since David was out of work.  This wasn’t a good idea as David’s wife wasn’t a good housekeeper and soon the house was a mess and that was hard on Pat since she was a good housekeeper.  They had a big dog and other children.  Pat had to tend the children a lot and with Pat’s bad health, that was hard on her too.  Pat helped them with their bills and eventually signed her home over to them.  Big mistake!  In 2016, David and his wife sold Pat’s home and moved her with them to </w:t>
+        <w:t xml:space="preserve">Pat has terrible health and has for a long time.  She is overweight and has osteoarthritis and suffers terribly from it, but usually is positive and appreciates the blessings the Lord has given her.  Her two daughters have left the church, and that is heartache to her, but her two sons are still strong in the church.  Pat goes to church each week even though she is in terrible pain.  I love that special friend and am proud of her.  What a great example she is to me and everyone.  Joanne passed away in 2014 of Cancer.  Ron left Pat pretty well off, but she divided his retirement with her four children, then later let her youngest son, David, and his family move into her home since David was out of work.  This wasn’t a good idea as David’s wife wasn’t a good housekeeper and soon the house was a mess and that was hard on Pat since she was a good housekeeper.  They had a big dog and other children.  Pat had to tend the children a lot and with Pat’s bad health, that was hard on her too.  Pat helped them with their bills and eventually signed her home over to </w:t>
       </w:r>
       <w:r>
         <w:lastRenderedPageBreak/>
-        <w:t xml:space="preserve">Arizona to an apartment.  Pat loved her home and hated to leave it but had no choice.  Things are even worse now as David and his wife thought they could find good employment in Arizona, but it hasn’t turned out that way.  (The grass is always greener on the other side.)  Finances are bad again and Pat is helping them out with her Social Security.  Pat’s doctor in Arizona won’t give her the medications her doctors in Utah were giving her for pain and her health problems, so she is really suffering.  We keep in touch.  While we were still living in Clinton, I asked Pat if Ken and I could come and get her and she could stay with us for a week, two weeks or however long she could.  We thought it would be good to get her out of the house and be with us.  At first, she was excited and wanted to come, but later she called and said that she has bladder and bowel problems now too and it just wouldn’t work, especially since we only had one bathroom there.  I feel so bad for her as she is such a good person.  She doesn’t blame the Lord for her trials, but said she wondered what she had done wrong to deserve such a life.  The only happy time Pat has had, was when raising her children with Ron and their life before Ron died.  I told her that the Lord chastens those he loves, and that she hadn’t done anything wrong, that these are just trials and to just have faith and try to endure to the end.  We sure pray for her.  In November </w:t>
-      </w:r>
-      <w:proofErr w:type="gramStart"/>
-      <w:r>
-        <w:t>2017,  I</w:t>
-      </w:r>
-      <w:proofErr w:type="gramEnd"/>
-      <w:r>
-        <w:t xml:space="preserve"> talked to Pat on the phone and she had fallen and broken her femur bone in her leg and had to have it operated on.  Her son and daughter-in-law both work and their children are in school, so there was no one to take care of her after she came home from the rehab.  She tried to get into a state funded assisted living, but it didn’t work out.  Ken and I went to visit her in Provo at her rehab and when we left, we were very concerned about how she would even get to the bathroom with being alone and we decided that she needed to come and live with us, so we could take care of her.  She said she would think about it, and she later called and said she couldn’t as it wouldn’t be fair to us and our children.  She knows that we usually go visit Shellie and her family in Arizona at least once a year and they come and stay with us for a couple of weeks each summer or more often.  We go to Twin Falls, Idaho (Kimberly, Idaho) to visit Jeff and his family often and we do a lot with our family.  She felt she would be a burden on us, and she didn’t want that for us or to slow us down, so she said “No”, that she would work it out and be okay.  She did work it out, and her son and his family helped her more.  We realized that it would have been hard to have Pat stay with us, but I was glad we offered that to her, and we would have done it and the Lord would have helped us, if she had said “Yes”.</w:t>
+        <w:t>them.  Big mistake!  In 2016, David and his wife sold Pat’s home and moved her with them to Arizona to an apartment.  Pat loved her home and hated to leave it but had no choice.  Things are even worse now as David and his wife thought they could find good employment in Arizona, but it hasn’t turned out that way.  (The grass is always greener on the other side.)  Finances are bad again and Pat is helping them out with her Social Security.  Pat’s doctor in Arizona won’t give her the medications her doctors in Utah were giving her for pain and her health problems, so she is really suffering.  We keep in touch.  While we were still living in Clinton, I asked Pat if Ken and I could come and get her and she could stay with us for a week, two weeks or however long she could.  We thought it would be good to get her out of the house and be with us.  At first, she was excited and wanted to come, but later she called and said that she has bladder and bowel problems now too and it just wouldn’t work, especially since we only had one bathroom there.  I feel so bad for her as she is such a good person.  She doesn’t blame the Lord for her trials, but said she wondered what she had done wrong to deserve such a life.  The only happy time Pat has had, was when raising her children with Ron and their life before Ron died.  I told her that the Lord chastens those he loves, and that she hadn’t done anything wrong, that these are just trials and to just have faith and try to endure to the end.  We sure pray for her.  In November 2017, I talked to Pat on the phone and she had fallen and broken her femur bone in her leg and had to have it operated on.  Her son and daughter-in-law both work and their children are in school, so there was no one to take care of her after she came home from the rehab.  She tried to get into a state funded assisted living, but it didn’t work out.  Ken and I went to visit her in Provo at her rehab and when we left, we were very concerned about how she would even get to the bathroom with being alone and we decided that she needed to come and live with us, so we could take care of her.  She said she would think about it, and she later called and said she couldn’t as it wouldn’t be fair to us and our children.  She knows that we usually go visit Shellie and her family in Arizona at least once a year and they come and stay with us for a couple of weeks each summer or more often.  We go to Twin Falls, Idaho (Kimberly, Idaho) to visit Jeff and his family often and we do a lot with our family.  She felt she would be a burden on us, and she didn’t want that for us or to slow us down, so she said “No”, that she would work it out and be okay.  She did work it out, and her son and his family helped her more.  We realized that it would have been hard to have Pat stay with us, but I was glad we offered that to her, and we would have done it and the Lord would have helped us, if she had said “Yes”.</w:t>
       </w:r>
     </w:p>
     <w:p/>
@@ -1505,45 +1500,46 @@
         <w:rPr>
           <w:kern w:val="1"/>
         </w:rPr>
-        <w:t xml:space="preserve">.  I passed the test with a high score and passed the interview so was hired.  I was a book-keeper.  I enjoyed the ladies I worked with and I enjoyed the work.  My second cousin, Marilyn Bushnell also worked there.  She lived in Clearfield.  I hadn’t known her before I started working here.  I worked there </w:t>
+        <w:t xml:space="preserve">.  I passed the test with a high score and passed the interview so was hired.  I was a book-keeper.  I enjoyed the ladies I worked with and I enjoyed the work.  My second cousin, Marilyn Bushnell also worked </w:t>
       </w:r>
       <w:r>
         <w:rPr>
           <w:kern w:val="1"/>
         </w:rPr>
         <w:lastRenderedPageBreak/>
-        <w:t>less than a year because I got pregnant with Sandi, and we bought us our new home on 13th street in Ogden.  It was funny how the ladies found out that I was pregnant.  When I was hired, John asked if I would plan on working for at least a year.  I told him “yes”, as I had had trouble getting pregnant, so I didn’t think that would be a problem.  Finally, I started having morning sickness, so I brought soda crackers to munch on to help me.  The other ladies brought snacks, so I didn’t think anything about it.  The day that I went to the doctor to make sure I was pregnant, I told the ladies that I had an appointment with the eye doctor as I didn’t want them to know that I was going to an OBGYN.  When I came back, they were laughing, and I asked them why they were laughing and they said “You forgot to take your glasses to your appointment”. (I had left them on my desk).  They said, “You are pregnant, aren’t you?”.  I told them “yes”, how did you know?  They said they suspected it when I was always eating soda crackers.  When I told John that I had to quit before the year was up, he was kind and understanding.</w:t>
-      </w:r>
-    </w:p>
-    <w:p/>
-    <w:p>
-      <w:pPr>
-        <w:rPr>
-          <w:b/>
-        </w:rPr>
-      </w:pPr>
-      <w:r>
-        <w:rPr>
-          <w:b/>
-        </w:rPr>
-        <w:t xml:space="preserve">**See if this duplicates part of the </w:t>
-      </w:r>
-      <w:proofErr w:type="gramStart"/>
-      <w:r>
-        <w:rPr>
-          <w:b/>
-        </w:rPr>
-        <w:t>above.*</w:t>
-      </w:r>
-      <w:proofErr w:type="gramEnd"/>
-      <w:r>
-        <w:rPr>
-          <w:b/>
-        </w:rPr>
-        <w:t>*</w:t>
-      </w:r>
+        <w:t>there.  She lived in Clearfield.  I hadn’t known her before I started working here.  I worked there less than a year because I got pregnant with Sandi, and we bought us our new home on 13th street in Ogden.  It was funny how the ladies found out that I was pregnant.  When I was hired, John asked if I would plan on working for at least a year.  I told him “yes”, as I had had trouble getting pregnant, so I didn’t think that would be a problem.  Finally, I started having morning sickness, so I brought soda crackers to munch on to help me.  The other ladies brought snacks, so I didn’t think anything about it.  The day that I went to the doctor to make sure I was pregnant, I told the ladies that I had an appointment with the eye doctor as I didn’t want them to know that I was going to an OBGYN.  When I came back, they were laughing, and I asked them why they were laughing and they said “You forgot to take your glasses to your appointment”. (I had left them on my desk).  They said, “You are pregnant, aren’t you?”.  I told them “yes”, how did you know?  They said they suspected it when I was always eating soda crackers.  When I told John that I had to quit before the year was up, he was kind and understanding.</w:t>
+      </w:r>
+    </w:p>
+    <w:p>
       <w:bookmarkStart w:id="0" w:name="_GoBack"/>
       <w:bookmarkEnd w:id="0"/>
+    </w:p>
+    <w:p>
+      <w:pPr>
+        <w:rPr>
+          <w:b/>
+        </w:rPr>
+      </w:pPr>
+      <w:r>
+        <w:rPr>
+          <w:b/>
+        </w:rPr>
+        <w:t xml:space="preserve">**See if this duplicates part of the </w:t>
+      </w:r>
+      <w:proofErr w:type="gramStart"/>
+      <w:r>
+        <w:rPr>
+          <w:b/>
+        </w:rPr>
+        <w:t>above.*</w:t>
+      </w:r>
+      <w:proofErr w:type="gramEnd"/>
+      <w:r>
+        <w:rPr>
+          <w:b/>
+        </w:rPr>
+        <w:t>*</w:t>
+      </w:r>
     </w:p>
     <w:p>
       <w:r>
@@ -1594,47 +1590,17 @@
         <w:t xml:space="preserve"> soon after they were married</w:t>
       </w:r>
       <w:r>
-        <w:t xml:space="preserve">, and that became the major topic of conversation.  Ken &amp; I wanted children also, but weren't able to have any for </w:t>
-      </w:r>
-      <w:proofErr w:type="spellStart"/>
-      <w:r>
-        <w:t>awhile</w:t>
-      </w:r>
-      <w:proofErr w:type="spellEnd"/>
-      <w:r>
-        <w:t xml:space="preserve"> - so that worried me and left me feeling bad after being with the other couples and their babies.  I finally got pregnant and we were so happy, but I had a miscarriage at about 3 months.  We were really disappointed.  I decided to take it to the Lord.  I prayed asking for a child, and promised the Lord that if I was blessed with a child I would do everything in my power to teach the child righteous principles and set a good example.  I did get pregnant for which I was very grateful.</w:t>
-      </w:r>
-    </w:p>
-    <w:p>
-      <w:r>
-        <w:t xml:space="preserve">   </w:t>
-      </w:r>
-      <w:r>
-        <w:tab/>
-        <w:t>I had only been working part time for Uncle Dale</w:t>
+        <w:t>, and that became the major topic of conversation.  Ken &amp; I wanted children also, but weren't able to have any for a</w:t>
       </w:r>
       <w:r>
         <w:t xml:space="preserve"> </w:t>
       </w:r>
       <w:r>
-        <w:t xml:space="preserve">and </w:t>
-      </w:r>
-      <w:r>
-        <w:t>I wanted full-time work so I applied at Clearfield State Bank.  I passed the test with a high score and passed the interview so was hired.  I was a book-keeper.  I enjoyed the ladies I worked w</w:t>
-      </w:r>
-      <w:r>
-        <w:t xml:space="preserve">ith and I enjoyed the work.  I </w:t>
-      </w:r>
-      <w:r>
-        <w:t xml:space="preserve">worked there less than a year because I got pregnant with Sandi, and we bought us our new home on 13th street in Ogden. </w:t>
-      </w:r>
-      <w:r>
-        <w:t xml:space="preserve">  I’ll insert a funny incident that happened there.  When I came back to work from my first doctor appointment, the ladies were laughing and said “So, you’re going to have a baby.”  I said “How did you know.”  They said because you said you were going to the eye doctor, but you left your glasses here.  Also, we have noticed that you have been eating lots of soda crackers and you haven’t looked so good so we thought you must be having morning sickness.  When John hired me, he asked me if I could work at least a year as they hated to spend the time and money training a person if they only stayed for a few months.  We had been trying to have a baby, but I hadn’t been able to get pregnant, other than one miscarriage, so I fully intended to work there for at least a year.  This would only be about 10 months so I didn’t want them to know until I had to tell them – but they figured it out.  John was ok with it, he understood.</w:t>
-      </w:r>
-    </w:p>
-    <w:p>
-      <w:r>
-        <w:lastRenderedPageBreak/>
+        <w:t>while - so that worried me and left me feeling bad after being with the other couples and their babies.  I finally got pregnant and we were so happy, but I had a miscarriage at about 3 months.  We were really disappointed.  I decided to take it to the Lord.  I prayed asking for a child, and promised the Lord that if I was blessed with a child I would do everything in my power to teach the child righteous principles and set a good example.  I did get pregnant for which I was very grateful.</w:t>
+      </w:r>
+    </w:p>
+    <w:p>
+      <w:r>
         <w:tab/>
         <w:t xml:space="preserve">I quit work at the bank in August as we moved into our new home in Ogden.  </w:t>
       </w:r>
@@ -1672,7 +1638,7 @@
       </w:pPr>
     </w:pPrDefault>
   </w:docDefaults>
-  <w:latentStyles w:defLockedState="0" w:defUIPriority="99" w:defSemiHidden="0" w:defUnhideWhenUsed="0" w:defQFormat="0" w:count="375">
+  <w:latentStyles w:defLockedState="0" w:defUIPriority="99" w:defSemiHidden="0" w:defUnhideWhenUsed="0" w:defQFormat="0" w:count="376">
     <w:lsdException w:name="Normal" w:uiPriority="0" w:qFormat="1"/>
     <w:lsdException w:name="heading 1" w:uiPriority="9" w:qFormat="1"/>
     <w:lsdException w:name="heading 2" w:semiHidden="1" w:uiPriority="9" w:unhideWhenUsed="1" w:qFormat="1"/>
@@ -1778,7 +1744,6 @@
     <w:lsdException w:name="HTML Sample" w:semiHidden="1" w:unhideWhenUsed="1"/>
     <w:lsdException w:name="HTML Typewriter" w:semiHidden="1" w:unhideWhenUsed="1"/>
     <w:lsdException w:name="HTML Variable" w:semiHidden="1" w:unhideWhenUsed="1"/>
-    <w:lsdException w:name="Normal Table" w:semiHidden="1" w:unhideWhenUsed="1"/>
     <w:lsdException w:name="annotation subject" w:semiHidden="1" w:unhideWhenUsed="1"/>
     <w:lsdException w:name="No List" w:semiHidden="1" w:unhideWhenUsed="1"/>
     <w:lsdException w:name="Outline List 1" w:semiHidden="1" w:unhideWhenUsed="1"/>
@@ -1825,10 +1790,8 @@
     <w:lsdException w:name="Table Subtle 2" w:semiHidden="1" w:unhideWhenUsed="1"/>
     <w:lsdException w:name="Table Web 1" w:semiHidden="1" w:unhideWhenUsed="1"/>
     <w:lsdException w:name="Table Web 2" w:semiHidden="1" w:unhideWhenUsed="1"/>
-    <w:lsdException w:name="Table Web 3" w:semiHidden="1" w:unhideWhenUsed="1"/>
     <w:lsdException w:name="Balloon Text" w:semiHidden="1" w:unhideWhenUsed="1"/>
     <w:lsdException w:name="Table Grid" w:uiPriority="39"/>
-    <w:lsdException w:name="Table Theme" w:semiHidden="1" w:unhideWhenUsed="1"/>
     <w:lsdException w:name="Placeholder Text" w:semiHidden="1"/>
     <w:lsdException w:name="No Spacing" w:uiPriority="1" w:qFormat="1"/>
     <w:lsdException w:name="Light Shading" w:uiPriority="60"/>
@@ -2048,6 +2011,7 @@
     <w:lsdException w:name="Smart Hyperlink" w:semiHidden="1" w:unhideWhenUsed="1"/>
     <w:lsdException w:name="Hashtag" w:semiHidden="1" w:unhideWhenUsed="1"/>
     <w:lsdException w:name="Unresolved Mention" w:semiHidden="1" w:unhideWhenUsed="1"/>
+    <w:lsdException w:name="Smart Link" w:semiHidden="1" w:unhideWhenUsed="1"/>
   </w:latentStyles>
   <w:style w:type="paragraph" w:default="1" w:styleId="Normal">
     <w:name w:val="Normal"/>
